--- a/assign1-s12345-s67890-sample-report.docx
+++ b/assign1-s12345-s67890-sample-report.docx
@@ -200,6 +200,12 @@
       </w:r>
     </w:p>
     <w:p>
+      <w:pPr>
+        <w:rPr>
+          <w:sz w:val="24"/>
+          <w:szCs w:val="24"/>
+        </w:rPr>
+      </w:pPr>
       <w:r>
         <w:rPr>
           <w:sz w:val="24"/>
@@ -212,14 +218,53 @@
           <w:sz w:val="24"/>
           <w:szCs w:val="24"/>
         </w:rPr>
-        <w:t>er of nearest neighbours increased, the naive, brute force performance degraded (see Figure 1).  We hypothesise the reason for this is that as k increases, it takes longer to check each point against the current k-nearest neighbour.  Compare this kd-tree p</w:t>
-      </w:r>
-      <w:r>
-        <w:rPr>
-          <w:sz w:val="24"/>
-          <w:szCs w:val="24"/>
-        </w:rPr>
-        <w:t>erformance (Figure 2)….</w:t>
+        <w:t xml:space="preserve">er of nearest neighbours increased, the naive, brute force performance degraded (see Figure 1).  We hypothesise the reason for this is that </w:t>
+      </w:r>
+      <w:proofErr w:type="gramStart"/>
+      <w:r>
+        <w:rPr>
+          <w:sz w:val="24"/>
+          <w:szCs w:val="24"/>
+        </w:rPr>
+        <w:t>as k</w:t>
+      </w:r>
+      <w:proofErr w:type="gramEnd"/>
+      <w:r>
+        <w:rPr>
+          <w:sz w:val="24"/>
+          <w:szCs w:val="24"/>
+        </w:rPr>
+        <w:t xml:space="preserve"> increases, it takes longer to check each point against the current k-nearest neighbour.  Compare this </w:t>
+      </w:r>
+      <w:proofErr w:type="spellStart"/>
+      <w:r>
+        <w:rPr>
+          <w:sz w:val="24"/>
+          <w:szCs w:val="24"/>
+        </w:rPr>
+        <w:t>kd</w:t>
+      </w:r>
+      <w:proofErr w:type="spellEnd"/>
+      <w:r>
+        <w:rPr>
+          <w:sz w:val="24"/>
+          <w:szCs w:val="24"/>
+        </w:rPr>
+        <w:t>-tree p</w:t>
+      </w:r>
+      <w:r>
+        <w:rPr>
+          <w:sz w:val="24"/>
+          <w:szCs w:val="24"/>
+        </w:rPr>
+        <w:t>erformance (Figure 2)</w:t>
+      </w:r>
+      <w:r>
+        <w:rPr>
+          <w:sz w:val="24"/>
+          <w:szCs w:val="24"/>
+        </w:rPr>
+        <w:t>.</w:t>
       </w:r>
     </w:p>
     <w:p>
@@ -292,7 +337,7 @@
       <w:footerReference w:type="default" r:id="rId9"/>
       <w:headerReference w:type="first" r:id="rId10"/>
       <w:footerReference w:type="first" r:id="rId11"/>
-      <w:pgSz w:w="11906" w:h="16838"/>
+      <w:pgSz w:w="11906" w:h="16838" w:orient="portrait"/>
       <w:pgMar w:top="1440" w:right="1440" w:bottom="1440" w:left="1440" w:header="0" w:footer="0" w:gutter="0"/>
       <w:cols w:space="720"/>
       <w:formProt w:val="0"/>
@@ -417,7 +462,7 @@
   <w:docDefaults>
     <w:rPrDefault>
       <w:rPr>
-        <w:rFonts w:ascii="Calibri" w:eastAsia="Droid Sans Fallback" w:hAnsi="Calibri" w:cs="Times New Roman"/>
+        <w:rFonts w:ascii="Calibri" w:hAnsi="Calibri" w:eastAsia="Droid Sans Fallback" w:cs="Times New Roman"/>
         <w:szCs w:val="22"/>
         <w:lang w:val="en-AU" w:eastAsia="en-US" w:bidi="ar-SA"/>
       </w:rPr>
@@ -427,14 +472,14 @@
   <w:latentStyles w:defLockedState="0" w:defUIPriority="99" w:defSemiHidden="0" w:defUnhideWhenUsed="0" w:defQFormat="0" w:count="376">
     <w:lsdException w:name="Normal" w:uiPriority="0" w:qFormat="1"/>
     <w:lsdException w:name="heading 1" w:uiPriority="9" w:qFormat="1"/>
-    <w:lsdException w:name="heading 2" w:semiHidden="1" w:uiPriority="9" w:unhideWhenUsed="1" w:qFormat="1"/>
-    <w:lsdException w:name="heading 3" w:semiHidden="1" w:uiPriority="9" w:unhideWhenUsed="1" w:qFormat="1"/>
-    <w:lsdException w:name="heading 4" w:semiHidden="1" w:uiPriority="9" w:unhideWhenUsed="1" w:qFormat="1"/>
-    <w:lsdException w:name="heading 5" w:semiHidden="1" w:uiPriority="9" w:unhideWhenUsed="1" w:qFormat="1"/>
-    <w:lsdException w:name="heading 6" w:semiHidden="1" w:uiPriority="9" w:unhideWhenUsed="1" w:qFormat="1"/>
-    <w:lsdException w:name="heading 7" w:semiHidden="1" w:uiPriority="9" w:unhideWhenUsed="1" w:qFormat="1"/>
-    <w:lsdException w:name="heading 8" w:semiHidden="1" w:uiPriority="9" w:unhideWhenUsed="1" w:qFormat="1"/>
-    <w:lsdException w:name="heading 9" w:semiHidden="1" w:uiPriority="9" w:unhideWhenUsed="1" w:qFormat="1"/>
+    <w:lsdException w:name="heading 2" w:uiPriority="9" w:semiHidden="1" w:unhideWhenUsed="1" w:qFormat="1"/>
+    <w:lsdException w:name="heading 3" w:uiPriority="9" w:semiHidden="1" w:unhideWhenUsed="1" w:qFormat="1"/>
+    <w:lsdException w:name="heading 4" w:uiPriority="9" w:semiHidden="1" w:unhideWhenUsed="1" w:qFormat="1"/>
+    <w:lsdException w:name="heading 5" w:uiPriority="9" w:semiHidden="1" w:unhideWhenUsed="1" w:qFormat="1"/>
+    <w:lsdException w:name="heading 6" w:uiPriority="9" w:semiHidden="1" w:unhideWhenUsed="1" w:qFormat="1"/>
+    <w:lsdException w:name="heading 7" w:uiPriority="9" w:semiHidden="1" w:unhideWhenUsed="1" w:qFormat="1"/>
+    <w:lsdException w:name="heading 8" w:uiPriority="9" w:semiHidden="1" w:unhideWhenUsed="1" w:qFormat="1"/>
+    <w:lsdException w:name="heading 9" w:uiPriority="9" w:semiHidden="1" w:unhideWhenUsed="1" w:qFormat="1"/>
     <w:lsdException w:name="index 1" w:semiHidden="1" w:unhideWhenUsed="1"/>
     <w:lsdException w:name="index 2" w:semiHidden="1" w:unhideWhenUsed="1"/>
     <w:lsdException w:name="index 3" w:semiHidden="1" w:unhideWhenUsed="1"/>
@@ -444,22 +489,22 @@
     <w:lsdException w:name="index 7" w:semiHidden="1" w:unhideWhenUsed="1"/>
     <w:lsdException w:name="index 8" w:semiHidden="1" w:unhideWhenUsed="1"/>
     <w:lsdException w:name="index 9" w:semiHidden="1" w:unhideWhenUsed="1"/>
-    <w:lsdException w:name="toc 1" w:semiHidden="1" w:uiPriority="39" w:unhideWhenUsed="1"/>
-    <w:lsdException w:name="toc 2" w:semiHidden="1" w:uiPriority="39" w:unhideWhenUsed="1"/>
-    <w:lsdException w:name="toc 3" w:semiHidden="1" w:uiPriority="39" w:unhideWhenUsed="1"/>
-    <w:lsdException w:name="toc 4" w:semiHidden="1" w:uiPriority="39" w:unhideWhenUsed="1"/>
-    <w:lsdException w:name="toc 5" w:semiHidden="1" w:uiPriority="39" w:unhideWhenUsed="1"/>
-    <w:lsdException w:name="toc 6" w:semiHidden="1" w:uiPriority="39" w:unhideWhenUsed="1"/>
-    <w:lsdException w:name="toc 7" w:semiHidden="1" w:uiPriority="39" w:unhideWhenUsed="1"/>
-    <w:lsdException w:name="toc 8" w:semiHidden="1" w:uiPriority="39" w:unhideWhenUsed="1"/>
-    <w:lsdException w:name="toc 9" w:semiHidden="1" w:uiPriority="39" w:unhideWhenUsed="1"/>
+    <w:lsdException w:name="toc 1" w:uiPriority="39" w:semiHidden="1" w:unhideWhenUsed="1"/>
+    <w:lsdException w:name="toc 2" w:uiPriority="39" w:semiHidden="1" w:unhideWhenUsed="1"/>
+    <w:lsdException w:name="toc 3" w:uiPriority="39" w:semiHidden="1" w:unhideWhenUsed="1"/>
+    <w:lsdException w:name="toc 4" w:uiPriority="39" w:semiHidden="1" w:unhideWhenUsed="1"/>
+    <w:lsdException w:name="toc 5" w:uiPriority="39" w:semiHidden="1" w:unhideWhenUsed="1"/>
+    <w:lsdException w:name="toc 6" w:uiPriority="39" w:semiHidden="1" w:unhideWhenUsed="1"/>
+    <w:lsdException w:name="toc 7" w:uiPriority="39" w:semiHidden="1" w:unhideWhenUsed="1"/>
+    <w:lsdException w:name="toc 8" w:uiPriority="39" w:semiHidden="1" w:unhideWhenUsed="1"/>
+    <w:lsdException w:name="toc 9" w:uiPriority="39" w:semiHidden="1" w:unhideWhenUsed="1"/>
     <w:lsdException w:name="Normal Indent" w:semiHidden="1" w:unhideWhenUsed="1"/>
     <w:lsdException w:name="footnote text" w:semiHidden="1" w:unhideWhenUsed="1"/>
     <w:lsdException w:name="annotation text" w:semiHidden="1" w:unhideWhenUsed="1"/>
     <w:lsdException w:name="header" w:semiHidden="1" w:unhideWhenUsed="1"/>
     <w:lsdException w:name="footer" w:semiHidden="1" w:unhideWhenUsed="1"/>
     <w:lsdException w:name="index heading" w:semiHidden="1" w:unhideWhenUsed="1"/>
-    <w:lsdException w:name="caption" w:semiHidden="1" w:uiPriority="35" w:unhideWhenUsed="1" w:qFormat="1"/>
+    <w:lsdException w:name="caption" w:uiPriority="35" w:semiHidden="1" w:unhideWhenUsed="1" w:qFormat="1"/>
     <w:lsdException w:name="table of figures" w:semiHidden="1" w:unhideWhenUsed="1"/>
     <w:lsdException w:name="envelope address" w:semiHidden="1" w:unhideWhenUsed="1"/>
     <w:lsdException w:name="envelope return" w:semiHidden="1" w:unhideWhenUsed="1"/>
@@ -490,7 +535,7 @@
     <w:lsdException w:name="Title" w:uiPriority="10" w:qFormat="1"/>
     <w:lsdException w:name="Closing" w:semiHidden="1" w:unhideWhenUsed="1"/>
     <w:lsdException w:name="Signature" w:semiHidden="1" w:unhideWhenUsed="1"/>
-    <w:lsdException w:name="Default Paragraph Font" w:semiHidden="1" w:uiPriority="1" w:unhideWhenUsed="1"/>
+    <w:lsdException w:name="Default Paragraph Font" w:uiPriority="1" w:semiHidden="1" w:unhideWhenUsed="1"/>
     <w:lsdException w:name="Body Text" w:semiHidden="1" w:unhideWhenUsed="1"/>
     <w:lsdException w:name="Body Text Indent" w:semiHidden="1" w:unhideWhenUsed="1"/>
     <w:lsdException w:name="List Continue" w:semiHidden="1" w:unhideWhenUsed="1"/>
@@ -686,8 +731,8 @@
     <w:lsdException w:name="Subtle Reference" w:uiPriority="31" w:qFormat="1"/>
     <w:lsdException w:name="Intense Reference" w:uiPriority="32" w:qFormat="1"/>
     <w:lsdException w:name="Book Title" w:uiPriority="33" w:qFormat="1"/>
-    <w:lsdException w:name="Bibliography" w:semiHidden="1" w:uiPriority="37" w:unhideWhenUsed="1"/>
-    <w:lsdException w:name="TOC Heading" w:semiHidden="1" w:uiPriority="39" w:unhideWhenUsed="1" w:qFormat="1"/>
+    <w:lsdException w:name="Bibliography" w:uiPriority="37" w:semiHidden="1" w:unhideWhenUsed="1"/>
+    <w:lsdException w:name="TOC Heading" w:uiPriority="39" w:semiHidden="1" w:unhideWhenUsed="1" w:qFormat="1"/>
     <w:lsdException w:name="Plain Table 1" w:uiPriority="41"/>
     <w:lsdException w:name="Plain Table 2" w:uiPriority="42"/>
     <w:lsdException w:name="Plain Table 3" w:uiPriority="43"/>
@@ -798,7 +843,7 @@
     <w:lsdException w:name="Unresolved Mention" w:semiHidden="1" w:unhideWhenUsed="1"/>
     <w:lsdException w:name="Smart Link" w:semiHidden="1" w:unhideWhenUsed="1"/>
   </w:latentStyles>
-  <w:style w:type="paragraph" w:default="1" w:styleId="Normal">
+  <w:style w:type="paragraph" w:styleId="Normal" w:default="1">
     <w:name w:val="Normal"/>
     <w:qFormat/>
     <w:pPr>
@@ -810,13 +855,13 @@
       <w:sz w:val="22"/>
     </w:rPr>
   </w:style>
-  <w:style w:type="character" w:default="1" w:styleId="DefaultParagraphFont">
+  <w:style w:type="character" w:styleId="DefaultParagraphFont" w:default="1">
     <w:name w:val="Default Paragraph Font"/>
     <w:uiPriority w:val="1"/>
     <w:semiHidden/>
     <w:unhideWhenUsed/>
   </w:style>
-  <w:style w:type="table" w:default="1" w:styleId="TableNormal">
+  <w:style w:type="table" w:styleId="TableNormal" w:default="1">
     <w:name w:val="Normal Table"/>
     <w:uiPriority w:val="99"/>
     <w:semiHidden/>
@@ -831,13 +876,13 @@
       </w:tblCellMar>
     </w:tblPr>
   </w:style>
-  <w:style w:type="numbering" w:default="1" w:styleId="NoList">
+  <w:style w:type="numbering" w:styleId="NoList" w:default="1">
     <w:name w:val="No List"/>
     <w:uiPriority w:val="99"/>
     <w:semiHidden/>
     <w:unhideWhenUsed/>
   </w:style>
-  <w:style w:type="paragraph" w:customStyle="1" w:styleId="Heading">
+  <w:style w:type="paragraph" w:styleId="Heading" w:customStyle="1">
     <w:name w:val="Heading"/>
     <w:basedOn w:val="Normal"/>
     <w:next w:val="TextBody"/>
@@ -852,7 +897,7 @@
       <w:szCs w:val="28"/>
     </w:rPr>
   </w:style>
-  <w:style w:type="paragraph" w:customStyle="1" w:styleId="TextBody">
+  <w:style w:type="paragraph" w:styleId="TextBody" w:customStyle="1">
     <w:name w:val="Text Body"/>
     <w:basedOn w:val="Normal"/>
     <w:pPr>
@@ -882,7 +927,7 @@
       <w:szCs w:val="24"/>
     </w:rPr>
   </w:style>
-  <w:style w:type="paragraph" w:customStyle="1" w:styleId="Index">
+  <w:style w:type="paragraph" w:styleId="Index" w:customStyle="1">
     <w:name w:val="Index"/>
     <w:basedOn w:val="Normal"/>
     <w:qFormat/>
@@ -908,7 +953,7 @@
       <w:spacing w:after="0" w:line="240" w:lineRule="auto"/>
     </w:pPr>
   </w:style>
-  <w:style w:type="character" w:customStyle="1" w:styleId="HeaderChar">
+  <w:style w:type="character" w:styleId="HeaderChar" w:customStyle="1">
     <w:name w:val="Header Char"/>
     <w:basedOn w:val="DefaultParagraphFont"/>
     <w:link w:val="Header"/>
@@ -934,7 +979,7 @@
       <w:spacing w:after="0" w:line="240" w:lineRule="auto"/>
     </w:pPr>
   </w:style>
-  <w:style w:type="character" w:customStyle="1" w:styleId="FooterChar">
+  <w:style w:type="character" w:styleId="FooterChar" w:customStyle="1">
     <w:name w:val="Footer Char"/>
     <w:basedOn w:val="DefaultParagraphFont"/>
     <w:link w:val="Footer"/>
